--- a/bckend/outputs/generated_doc.docx
+++ b/bckend/outputs/generated_doc.docx
@@ -4,15 +4,12 @@
   <w:body>
     <w:p>
       <w:r>
-        <w:t>Professional Report on the Topic: Hello</w:t>
+        <w:t>Professional Report</w:t>
       </w:r>
     </w:p>
     <w:p>
       <w:r>
-        <w:rPr>
-          <w:b/>
-        </w:rPr>
-        <w:t>Professional Report on the Topic: Hello</w:t>
+        <w:t>Topic: Hello</w:t>
       </w:r>
     </w:p>
     <w:p>
@@ -22,20 +19,7 @@
     </w:p>
     <w:p>
       <w:r>
-        <w:rPr>
-          <w:b/>
-        </w:rPr>
-        <w:t>Introduction</w:t>
-      </w:r>
-    </w:p>
-    <w:p>
-      <w:r>
-        <w:t>"Hello" is a common greeting used in various languages worldwide to initiate conversation or acknowledge someone's presence. It is a fundamental aspect of human communication, serving as a social cue and a way to express warmth and friendliness.</w:t>
-      </w:r>
-    </w:p>
-    <w:p>
-      <w:r>
-        <w:t>"Hello" is a common greeting used in various languages worldwide to initiate conversation or acknowledge someone's presence. It is a fundamental aspect of human communication, serving as a social cue and a way to express wa</w:t>
+        <w:t>"Hello" is an interjection used to greet someone or to get their attention. It is a universal form of communication that transcends language and culture. This report will delve into the significance, usage, and impact of the word "hello" in various contexts.</w:t>
       </w:r>
     </w:p>
     <w:p>
@@ -44,182 +28,103 @@
       </w:r>
     </w:p>
     <w:p>
+      <w:pPr>
+        <w:ind w:left="0" w:hanging="360"/>
+      </w:pPr>
       <w:r>
         <w:rPr>
           <w:b/>
         </w:rPr>
-        <w:t>Key Details</w:t>
+        <w:t xml:space="preserve">• </w:t>
+      </w:r>
+      <w:r>
+        <w:rPr>
+          <w:b/>
+        </w:rPr>
+        <w:t>Origin:</w:t>
+      </w:r>
+      <w:r>
+        <w:t>The word "hello" is believed to have originated in the late 18th century as a variation of "hallo," which was used to call out to someone at a distance.</w:t>
       </w:r>
     </w:p>
     <w:p>
       <w:pPr>
-        <w:pStyle w:val="ListBullet"/>
+        <w:ind w:left="0" w:hanging="360"/>
       </w:pPr>
       <w:r>
-        <w:t>Origins: The word "hello" is believed to have originated from the Old English expression "haloo," which meant "to shout or call out."</w:t>
+        <w:rPr>
+          <w:b/>
+        </w:rPr>
+        <w:t xml:space="preserve">• </w:t>
+      </w:r>
+      <w:r>
+        <w:rPr>
+          <w:b/>
+        </w:rPr>
+        <w:t>Usage:</w:t>
+      </w:r>
+      <w:r>
+        <w:t>"Hello" is typically used as a greeting when meeting someone for the first time or when encountering an acquaintance. It can also be used to answer the phone or to get someone's attention.</w:t>
       </w:r>
     </w:p>
     <w:p>
       <w:pPr>
-        <w:pStyle w:val="ListBullet"/>
+        <w:ind w:left="0" w:hanging="360"/>
       </w:pPr>
-      <w:r>
-        <w:t>Variations: Different cultures and languages have their own variations of "hello," such as "bonjour" in French, "hola" in Spanish, and "ciao" in Italian.</w:t>
-      </w:r>
-    </w:p>
-    <w:p>
-      <w:pPr>
-        <w:pStyle w:val="ListBullet"/>
-      </w:pPr>
-      <w:r>
-        <w:t>Usage: Hello is typically used in informal settings, such as when meeting friends, family, or colleagues. However, it can also be used in more formal situations, such as greeting business associates or strangers.</w:t>
-      </w:r>
-    </w:p>
-    <w:p>
-      <w:pPr>
-        <w:pStyle w:val="ListBullet"/>
-      </w:pPr>
-      <w:r>
-        <w:t>Intonation: The intonation of "hello" can convey different meanings. A warm and enthusiastic greeting suggests friendliness, while a more subdued or hesitant hello may indicate uncertainty or nervousness.</w:t>
-      </w:r>
-    </w:p>
-    <w:p>
-      <w:pPr>
-        <w:pStyle w:val="ListBullet"/>
-      </w:pPr>
-      <w:r>
-        <w:t>Body Language: When greeting someone with "hello," it is common to accompany it with appropriate body language, such as a smile, eye contact, and a handshake.</w:t>
-      </w:r>
-    </w:p>
-    <w:p>
-      <w:r>
-        <w:t>Origins: The word "hello" is believed to have originated from the Old English expression "haloo," which meant "to shout or call out."</w:t>
-      </w:r>
-    </w:p>
-    <w:p>
       <w:r>
         <w:rPr>
           <w:b/>
         </w:rPr>
-        <w:t>Origins:</w:t>
+        <w:t xml:space="preserve">• </w:t>
       </w:r>
-    </w:p>
-    <w:p>
-      <w:r>
-        <w:t>"haloo," which meant "to shout or call out."</w:t>
-      </w:r>
-    </w:p>
-    <w:p>
-      <w:r>
-        <w:t>Variations: Different cultures and languages have their own variations of "hello," such as "bonjour" in French, "hola" in Spanish, and "ciao" in Italian.</w:t>
-      </w:r>
-    </w:p>
-    <w:p>
       <w:r>
         <w:rPr>
           <w:b/>
         </w:rPr>
         <w:t>Variations:</w:t>
       </w:r>
-    </w:p>
-    <w:p>
       <w:r>
-        <w:t xml:space="preserve"> Different cultures and languages have their own variations of "hello," such as "bonjour" in French, "hola" in Spanish, and "ciao" in Italian.</w:t>
+        <w:t>"Hello" has numerous variations, including "hi," "hey," and "bonjour." The specific variation used often depends on the formality of the situation and the relationship between the individuals involved.</w:t>
       </w:r>
     </w:p>
     <w:p>
-      <w:r>
-        <w:t>Usage: Hello is typically used in informal settings, such as when meeting friends, family, or colleagues. However, it can also be used in more formal situations, such as greeting business associates or strangers.</w:t>
-      </w:r>
-    </w:p>
-    <w:p>
+      <w:pPr>
+        <w:ind w:left="0" w:hanging="360"/>
+      </w:pPr>
       <w:r>
         <w:rPr>
           <w:b/>
         </w:rPr>
-        <w:t>Usage:</w:t>
+        <w:t xml:space="preserve">• </w:t>
       </w:r>
-    </w:p>
-    <w:p>
       <w:r>
         <w:rPr>
           <w:b/>
         </w:rPr>
-        <w:t>leagues. However, it can also be used in more formal situations, such as greeting business associates or strangers.</w:t>
+        <w:t>Nonverbal Cues:</w:t>
+      </w:r>
+      <w:r>
+        <w:t>When saying "hello," nonverbal cues such as eye contact, body language, and tone of voice play a significant role in conveying the intent and meaning of the greeting.</w:t>
       </w:r>
     </w:p>
     <w:p>
-      <w:r>
-        <w:rPr>
-          <w:i/>
-        </w:rPr>
-        <w:t>leagues. However, it can also be used in more formal situations, such as greeting business associates or strangers.</w:t>
-      </w:r>
-    </w:p>
-    <w:p>
-      <w:r>
-        <w:rPr>
-          <w:u w:val="single"/>
-        </w:rPr>
-        <w:t>leagues. However, it can also be used in more formal situations, such as greeting business associates or strangers.</w:t>
-      </w:r>
-    </w:p>
-    <w:p>
-      <w:r>
-        <w:t>Intonation: The intonation of "hello" can convey different meanings. A warm and enthusiastic greeting suggests friendliness, while a more subdued or hesitant hello may indicate uncertainty or nervousness.</w:t>
-      </w:r>
-    </w:p>
-    <w:p>
+      <w:pPr>
+        <w:ind w:left="0" w:hanging="360"/>
+      </w:pPr>
       <w:r>
         <w:rPr>
           <w:b/>
         </w:rPr>
-        <w:t>Intonation: The intonation of "hello" can convey different meanings. A warm and enthusiastic greeting suggests friendliness, while a more subdued or hesitant hello may indicate uncertainty or nervousness.</w:t>
+        <w:t xml:space="preserve">• </w:t>
       </w:r>
-    </w:p>
-    <w:p>
-      <w:r>
-        <w:rPr>
-          <w:i/>
-        </w:rPr>
-        <w:t>Intonation: The intonation of "hello" can convey different meanings. A warm and enthusiastic greeting suggests friendliness, while a more subdued or hesitant hello may indicate uncertainty or nervousness.</w:t>
-      </w:r>
-    </w:p>
-    <w:p>
-      <w:r>
-        <w:rPr>
-          <w:u w:val="single"/>
-        </w:rPr>
-        <w:t>Intonation: The intonation of "hello" can convey different meanings. A warm and enthusiastic greeting suggests friendliness, while a more subdued or hesitant hello may indicate uncertainty or nervousness.</w:t>
-      </w:r>
-    </w:p>
-    <w:p>
-      <w:r>
-        <w:t>Body Language: When greeting someone with "hello," it is common to accompany it with appropriate body language, such as a smile, eye contact, and a handshake.</w:t>
-      </w:r>
-    </w:p>
-    <w:p>
       <w:r>
         <w:rPr>
           <w:b/>
         </w:rPr>
-        <w:t>Body Language: When greeting someone with "hello," it is common to accompany it with appropriate body language, such as a smile, eye contact, and a handshake.</w:t>
+        <w:t>Cultural Significance:</w:t>
       </w:r>
-    </w:p>
-    <w:p>
       <w:r>
-        <w:rPr>
-          <w:i/>
-        </w:rPr>
-        <w:t>Body Language: When greeting someone with "hello," it is common to accompany it with appropriate body language, such as a smile, eye contact, and a handshake.</w:t>
-      </w:r>
-    </w:p>
-    <w:p>
-      <w:r>
-        <w:rPr>
-          <w:u w:val="single"/>
-        </w:rPr>
-        <w:t>Body Language: When greeting someone with "hello," it is common to accompany it with appropriate body language, such as a smile, eye contact, and a handshake.</w:t>
+        <w:t>In some cultures, the use of "hello" or its equivalent is considered an essential aspect of social etiquette. Failing to greet someone properly can be perceived as rude or disrespectful.</w:t>
       </w:r>
     </w:p>
     <w:p>
@@ -228,203 +133,113 @@
       </w:r>
     </w:p>
     <w:p>
+      <w:pPr>
+        <w:ind w:left="0" w:hanging="360"/>
+      </w:pPr>
       <w:r>
         <w:rPr>
           <w:b/>
         </w:rPr>
-        <w:t>Actionable Insights</w:t>
+        <w:t xml:space="preserve">• </w:t>
+      </w:r>
+      <w:r>
+        <w:rPr>
+          <w:b/>
+        </w:rPr>
+        <w:t>Use "Hello" Appropriately:</w:t>
+      </w:r>
+      <w:r>
+        <w:t>Choose the appropriate variation of "hello" based on the formality of the situation and the relationship with the person being greeted.</w:t>
+      </w:r>
+    </w:p>
+    <w:p>
+      <w:pPr>
+        <w:ind w:left="0" w:hanging="360"/>
+      </w:pPr>
+      <w:r>
+        <w:rPr>
+          <w:b/>
+        </w:rPr>
+        <w:t xml:space="preserve">• </w:t>
+      </w:r>
+      <w:r>
+        <w:rPr>
+          <w:b/>
+        </w:rPr>
+        <w:t>Maintain Eye Contact and Smile:</w:t>
+      </w:r>
+      <w:r>
+        <w:t>When saying "hello," make eye contact and smile to convey warmth and friendliness.</w:t>
+      </w:r>
+    </w:p>
+    <w:p>
+      <w:pPr>
+        <w:ind w:left="0" w:hanging="360"/>
+      </w:pPr>
+      <w:r>
+        <w:rPr>
+          <w:b/>
+        </w:rPr>
+        <w:t xml:space="preserve">• </w:t>
+      </w:r>
+      <w:r>
+        <w:rPr>
+          <w:b/>
+        </w:rPr>
+        <w:t>Be Aware of Nonverbal Cues:</w:t>
+      </w:r>
+      <w:r>
+        <w:t>Pay attention to your body language and tone of voice to ensure that your greeting is respectful and sincere.</w:t>
+      </w:r>
+    </w:p>
+    <w:p>
+      <w:pPr>
+        <w:ind w:left="0" w:hanging="360"/>
+      </w:pPr>
+      <w:r>
+        <w:rPr>
+          <w:b/>
+        </w:rPr>
+        <w:t xml:space="preserve">• </w:t>
+      </w:r>
+      <w:r>
+        <w:rPr>
+          <w:b/>
+        </w:rPr>
+        <w:t>Consider Cultural Differences:</w:t>
+      </w:r>
+      <w:r>
+        <w:t>Be mindful of the cultural significance of "hello" in different contexts and adjust your usage accordingly.</w:t>
+      </w:r>
+    </w:p>
+    <w:p>
+      <w:pPr>
+        <w:ind w:left="0" w:hanging="360"/>
+      </w:pPr>
+      <w:r>
+        <w:rPr>
+          <w:b/>
+        </w:rPr>
+        <w:t xml:space="preserve">• </w:t>
+      </w:r>
+      <w:r>
+        <w:rPr>
+          <w:b/>
+        </w:rPr>
+        <w:t>Use "Hello" to Build Relationships:</w:t>
+      </w:r>
+      <w:r>
+        <w:t>Saying "hello" regularly to acquaintances and colleagues can help foster positive relationships and create a welcoming environment.</w:t>
       </w:r>
     </w:p>
     <w:p>
       <w:r>
-        <w:rPr>
-          <w:i/>
-        </w:rPr>
-        <w:t>Actionable Insights</w:t>
+        <w:t>Conclusion</w:t>
       </w:r>
     </w:p>
     <w:p>
       <w:r>
-        <w:rPr>
-          <w:u w:val="single"/>
-        </w:rPr>
-        <w:t>Actionable Insights</w:t>
-      </w:r>
-    </w:p>
-    <w:p>
-      <w:r>
-        <w:t>Understanding the significance of "hello" in human communication can provide valuable insights for effective interpersonal communication:</w:t>
-      </w:r>
-    </w:p>
-    <w:p>
-      <w:r>
-        <w:rPr>
-          <w:b/>
-        </w:rPr>
-        <w:t>Understanding the significance of "hello" in human communication can provide valuable insights for effective interpersonal communication:</w:t>
-      </w:r>
-    </w:p>
-    <w:p>
-      <w:r>
-        <w:rPr>
-          <w:i/>
-        </w:rPr>
-        <w:t>Understanding the significance of "hello" in human communication can provide valuable insights for effective interpersonal communication:</w:t>
-      </w:r>
-    </w:p>
-    <w:p>
-      <w:r>
-        <w:rPr>
-          <w:u w:val="single"/>
-        </w:rPr>
-        <w:t>Understanding the significance of "hello" in human communication can provide valuable insights for effective interpersonal communication:</w:t>
-      </w:r>
-    </w:p>
-    <w:p>
-      <w:pPr>
-        <w:pStyle w:val="ListBullet"/>
-      </w:pPr>
-      <w:r>
-        <w:t>Be Proactive: Initiate greetings to show warmth and friendliness, even with strangers.</w:t>
-      </w:r>
-    </w:p>
-    <w:p>
-      <w:pPr>
-        <w:pStyle w:val="ListBullet"/>
-      </w:pPr>
-      <w:r>
-        <w:t>Use Appropriate Variations: Consider the cultural context and use the correct variation of "hello" to avoid any misunderstandings.</w:t>
-      </w:r>
-    </w:p>
-    <w:p>
-      <w:pPr>
-        <w:pStyle w:val="ListBullet"/>
-      </w:pPr>
-      <w:r>
-        <w:t>Pay Attention to Intonation and Body Language: Convey the desired message through the tone of voice and accompanying gestures.</w:t>
-      </w:r>
-    </w:p>
-    <w:p>
-      <w:pPr>
-        <w:pStyle w:val="ListBullet"/>
-      </w:pPr>
-      <w:r>
-        <w:t>Make Eye Contact: Establish a connection by making direct eye contact when greeting someone.</w:t>
-      </w:r>
-    </w:p>
-    <w:p>
-      <w:pPr>
-        <w:pStyle w:val="ListBullet"/>
-      </w:pPr>
-      <w:r>
-        <w:t>Smile: A genuine smile can create a positive and welcoming atmosphere.</w:t>
-      </w:r>
-    </w:p>
-    <w:p>
-      <w:r>
-        <w:t>Be Proactive: Initiate greetings to show warmth and friendliness, even with strangers.</w:t>
-      </w:r>
-    </w:p>
-    <w:p>
-      <w:r>
-        <w:rPr>
-          <w:b/>
-        </w:rPr>
-        <w:t>Be Proactive: Initiate greetings to show warmth and friendliness, even with strangers.</w:t>
-      </w:r>
-    </w:p>
-    <w:p>
-      <w:r>
-        <w:rPr>
-          <w:i/>
-        </w:rPr>
-        <w:t>Be Proactive: Initiate greetings to show warmth and friendliness, even with strangers.</w:t>
-      </w:r>
-    </w:p>
-    <w:p>
-      <w:r>
-        <w:rPr>
-          <w:u w:val="single"/>
-        </w:rPr>
-        <w:t>Be Proactive: Initiate greetings to show warmth and friendliness, even with strangers.</w:t>
-      </w:r>
-    </w:p>
-    <w:p>
-      <w:r>
-        <w:t>Use Appropriate Variations: Consider the cultural context and use the correct variation of "hello" to avoid any misunderstandings.</w:t>
-      </w:r>
-    </w:p>
-    <w:p>
-      <w:r>
-        <w:rPr>
-          <w:b/>
-        </w:rPr>
-        <w:t>Use Appropriate Variations: Consider the cultural context and use the correct variation of "hello" to avoid any misunderstandings.</w:t>
-      </w:r>
-    </w:p>
-    <w:p>
-      <w:r>
-        <w:rPr>
-          <w:i/>
-        </w:rPr>
-        <w:t>Use Appropriate Variations: Consider the cultural context and use the correct variation of "hello" to avoid any misunderstandings.</w:t>
-      </w:r>
-    </w:p>
-    <w:p>
-      <w:r>
-        <w:rPr>
-          <w:u w:val="single"/>
-        </w:rPr>
-        <w:t>Use Appropriate Variations: Consider the cultural context and use the correct variation of "hello" to avoid any misunderstandings.</w:t>
-      </w:r>
-    </w:p>
-    <w:p>
-      <w:r>
-        <w:t>Pay Attention to Intonation and Body Language: Convey the desired message through the tone of voice and accompanying gestures.</w:t>
-      </w:r>
-    </w:p>
-    <w:p>
-      <w:r>
-        <w:rPr>
-          <w:b/>
-        </w:rPr>
-        <w:t>Pay Attention to Intonation and Body Language:</w:t>
-      </w:r>
-    </w:p>
-    <w:p>
-      <w:r>
-        <w:t>Make Eye Contact: Establish a connection by making direct eye contact when greeting someone.</w:t>
-      </w:r>
-    </w:p>
-    <w:p>
-      <w:r>
-        <w:rPr>
-          <w:b/>
-        </w:rPr>
-        <w:t>Make Eye Contact:</w:t>
-      </w:r>
-    </w:p>
-    <w:p>
-      <w:r>
-        <w:t>Smile: A genuine smile can create a positive and welcoming atmosphere.</w:t>
-      </w:r>
-    </w:p>
-    <w:p>
-      <w:r>
-        <w:rPr>
-          <w:b/>
-        </w:rPr>
-        <w:t>Smile:</w:t>
-      </w:r>
-    </w:p>
-    <w:p>
-      <w:r>
-        <w:t>By implementing these actionable insights, individuals can enhance their communication skills, build stronger relationships, and make a positive impact in their interactions with others.</w:t>
-      </w:r>
-    </w:p>
-    <w:p>
-      <w:r>
-        <w:t>hellooooooooooooooo</w:t>
+        <w:t>"Hello" is a simple yet powerful word that plays a vital role in human communication. By using it appropriately and with awareness of its cultural significance, we can create more meaningful connections and build stronger relationships.</w:t>
       </w:r>
     </w:p>
     <w:sectPr>

--- a/bckend/outputs/generated_doc.docx
+++ b/bckend/outputs/generated_doc.docx
@@ -4,242 +4,221 @@
   <w:body>
     <w:p>
       <w:r>
-        <w:t>Professional Report</w:t>
+        <w:rPr>
+          <w:b/>
+        </w:rPr>
+        <w:t>Professional Report on "Hello World"</w:t>
       </w:r>
     </w:p>
     <w:p>
       <w:r>
-        <w:t>Topic: Hello</w:t>
-      </w:r>
-    </w:p>
-    <w:p>
-      <w:r>
+        <w:rPr>
+          <w:b/>
+        </w:rPr>
         <w:t>Introduction</w:t>
       </w:r>
     </w:p>
     <w:p>
       <w:r>
-        <w:t>"Hello" is an interjection used to greet someone or to get their attention. It is a universal form of communication that transcends language and culture. This report will delve into the significance, usage, and impact of the word "hello" in various contexts.</w:t>
+        <w:t>"Hello World" is a ubiquitous program that is often the first introduction to programming for beginners. Despite its simplicity, it serves as a fundamental building block for understanding the basic concepts of programming languages and how they interact with the machine.</w:t>
       </w:r>
     </w:p>
     <w:p>
       <w:r>
+        <w:rPr>
+          <w:b/>
+        </w:rPr>
         <w:t>Key Details</w:t>
       </w:r>
     </w:p>
     <w:p>
       <w:pPr>
-        <w:ind w:left="0" w:hanging="360"/>
+        <w:pStyle w:val="ListBullet"/>
+        <w:ind w:left="0"/>
+      </w:pPr>
+      <w:r>
+        <w:rPr>
+          <w:b/>
+          <w:highlight w:val="yellow"/>
+        </w:rPr>
+        <w:t>Purpose: To print the message "Hello World" to the console.</w:t>
+      </w:r>
+    </w:p>
+    <w:p>
+      <w:pPr>
+        <w:pStyle w:val="ListBullet"/>
+        <w:ind w:left="0"/>
       </w:pPr>
       <w:r>
         <w:rPr>
           <w:b/>
         </w:rPr>
-        <w:t xml:space="preserve">• </w:t>
+        <w:t>Syntax:</w:t>
       </w:r>
       <w:r>
-        <w:rPr>
-          <w:b/>
-        </w:rPr>
-        <w:t>Origin:</w:t>
+        <w:t>Varies depending on the programming language, but typically involves a simple print statement (e.g.,</w:t>
       </w:r>
       <w:r>
-        <w:t>The word "hello" is believed to have originated in the late 18th century as a variation of "hallo," which was used to call out to someone at a distance.</w:t>
+        <w:t>System.out.println("Hello World");</w:t>
+      </w:r>
+      <w:r>
+        <w:t>in Java).</w:t>
       </w:r>
     </w:p>
     <w:p>
       <w:pPr>
-        <w:ind w:left="0" w:hanging="360"/>
+        <w:pStyle w:val="ListBullet"/>
+        <w:ind w:left="0"/>
       </w:pPr>
       <w:r>
         <w:rPr>
           <w:b/>
         </w:rPr>
-        <w:t xml:space="preserve">• </w:t>
+        <w:t>Input and Output:</w:t>
       </w:r>
       <w:r>
-        <w:rPr>
-          <w:b/>
-        </w:rPr>
-        <w:t>Usage:</w:t>
-      </w:r>
-      <w:r>
-        <w:t>"Hello" is typically used as a greeting when meeting someone for the first time or when encountering an acquaintance. It can also be used to answer the phone or to get someone's attention.</w:t>
+        <w:t>Accepts no input and outputs a string of characters to the console.</w:t>
       </w:r>
     </w:p>
     <w:p>
       <w:pPr>
-        <w:ind w:left="0" w:hanging="360"/>
+        <w:pStyle w:val="ListBullet"/>
+        <w:ind w:left="0"/>
       </w:pPr>
       <w:r>
         <w:rPr>
           <w:b/>
         </w:rPr>
-        <w:t xml:space="preserve">• </w:t>
+        <w:t>Implementation:</w:t>
       </w:r>
       <w:r>
-        <w:rPr>
-          <w:b/>
-        </w:rPr>
-        <w:t>Variations:</w:t>
-      </w:r>
-      <w:r>
-        <w:t>"Hello" has numerous variations, including "hi," "hey," and "bonjour." The specific variation used often depends on the formality of the situation and the relationship between the individuals involved.</w:t>
+        <w:t>Typically written as a single line of code in a text editor or integrated development environment (IDE).</w:t>
       </w:r>
     </w:p>
     <w:p>
       <w:pPr>
-        <w:ind w:left="0" w:hanging="360"/>
+        <w:pStyle w:val="ListBullet"/>
+        <w:ind w:left="0"/>
       </w:pPr>
       <w:r>
         <w:rPr>
           <w:b/>
         </w:rPr>
-        <w:t xml:space="preserve">• </w:t>
+        <w:t>Compilation and Execution:</w:t>
       </w:r>
       <w:r>
-        <w:rPr>
-          <w:b/>
-        </w:rPr>
-        <w:t>Nonverbal Cues:</w:t>
-      </w:r>
-      <w:r>
-        <w:t>When saying "hello," nonverbal cues such as eye contact, body language, and tone of voice play a significant role in conveying the intent and meaning of the greeting.</w:t>
+        <w:t>Requires compilation into machine code before execution, unless the language supports interpretation (e.g., Python).</w:t>
       </w:r>
     </w:p>
     <w:p>
       <w:pPr>
-        <w:ind w:left="0" w:hanging="360"/>
+        <w:pStyle w:val="ListBullet"/>
+        <w:ind w:left="0"/>
       </w:pPr>
       <w:r>
         <w:rPr>
           <w:b/>
         </w:rPr>
-        <w:t xml:space="preserve">• </w:t>
+        <w:t>Educational Significance:</w:t>
       </w:r>
+      <w:r>
+        <w:t>Introduces key concepts such as data types, variables, statements, and console output.</w:t>
+      </w:r>
+    </w:p>
+    <w:p>
       <w:r>
         <w:rPr>
           <w:b/>
         </w:rPr>
-        <w:t>Cultural Significance:</w:t>
-      </w:r>
-      <w:r>
-        <w:t>In some cultures, the use of "hello" or its equivalent is considered an essential aspect of social etiquette. Failing to greet someone properly can be perceived as rude or disrespectful.</w:t>
-      </w:r>
-    </w:p>
-    <w:p>
-      <w:r>
         <w:t>Actionable Insights</w:t>
       </w:r>
     </w:p>
     <w:p>
       <w:pPr>
-        <w:ind w:left="0" w:hanging="360"/>
+        <w:pStyle w:val="ListBullet"/>
+        <w:ind w:left="0"/>
       </w:pPr>
       <w:r>
         <w:rPr>
           <w:b/>
         </w:rPr>
-        <w:t xml:space="preserve">• </w:t>
+        <w:t>Beginners:</w:t>
       </w:r>
       <w:r>
-        <w:rPr>
-          <w:b/>
-        </w:rPr>
-        <w:t>Use "Hello" Appropriately:</w:t>
-      </w:r>
-      <w:r>
-        <w:t>Choose the appropriate variation of "hello" based on the formality of the situation and the relationship with the person being greeted.</w:t>
+        <w:t>Start with "Hello World" to establish a foundation in programming principles.</w:t>
       </w:r>
     </w:p>
     <w:p>
       <w:pPr>
-        <w:ind w:left="0" w:hanging="360"/>
+        <w:pStyle w:val="ListBullet"/>
+        <w:ind w:left="0"/>
       </w:pPr>
       <w:r>
         <w:rPr>
           <w:b/>
         </w:rPr>
-        <w:t xml:space="preserve">• </w:t>
+        <w:t>Educators:</w:t>
       </w:r>
       <w:r>
-        <w:rPr>
-          <w:b/>
-        </w:rPr>
-        <w:t>Maintain Eye Contact and Smile:</w:t>
-      </w:r>
-      <w:r>
-        <w:t>When saying "hello," make eye contact and smile to convey warmth and friendliness.</w:t>
+        <w:t>Utilize "Hello World" as a teaching tool to demonstrate the fundamentals of programming languages.</w:t>
       </w:r>
     </w:p>
     <w:p>
       <w:pPr>
-        <w:ind w:left="0" w:hanging="360"/>
+        <w:pStyle w:val="ListBullet"/>
+        <w:ind w:left="0"/>
       </w:pPr>
       <w:r>
         <w:rPr>
           <w:b/>
         </w:rPr>
-        <w:t xml:space="preserve">• </w:t>
+        <w:t>Developers:</w:t>
       </w:r>
       <w:r>
-        <w:rPr>
-          <w:b/>
-        </w:rPr>
-        <w:t>Be Aware of Nonverbal Cues:</w:t>
-      </w:r>
-      <w:r>
-        <w:t>Pay attention to your body language and tone of voice to ensure that your greeting is respectful and sincere.</w:t>
+        <w:t>Leverage "Hello World" as a starting point for more complex programs.</w:t>
       </w:r>
     </w:p>
     <w:p>
       <w:pPr>
-        <w:ind w:left="0" w:hanging="360"/>
+        <w:pStyle w:val="ListBullet"/>
+        <w:ind w:left="0"/>
       </w:pPr>
       <w:r>
         <w:rPr>
           <w:b/>
         </w:rPr>
-        <w:t xml:space="preserve">• </w:t>
+        <w:t>Troubleshooting:</w:t>
       </w:r>
       <w:r>
-        <w:rPr>
-          <w:b/>
-        </w:rPr>
-        <w:t>Consider Cultural Differences:</w:t>
-      </w:r>
-      <w:r>
-        <w:t>Be mindful of the cultural significance of "hello" in different contexts and adjust your usage accordingly.</w:t>
+        <w:t>Use "Hello World" to identify potential issues in the development environment or compilation process.</w:t>
       </w:r>
     </w:p>
     <w:p>
       <w:pPr>
-        <w:ind w:left="0" w:hanging="360"/>
+        <w:pStyle w:val="ListBullet"/>
+        <w:ind w:left="0"/>
       </w:pPr>
       <w:r>
         <w:rPr>
           <w:b/>
         </w:rPr>
-        <w:t xml:space="preserve">• </w:t>
+        <w:t>Experimentation:</w:t>
       </w:r>
+      <w:r>
+        <w:t>Modify the "Hello World" program to explore different features and capabilities of a particular programming language.</w:t>
+      </w:r>
+    </w:p>
+    <w:p>
       <w:r>
         <w:rPr>
           <w:b/>
         </w:rPr>
-        <w:t>Use "Hello" to Build Relationships:</w:t>
-      </w:r>
-      <w:r>
-        <w:t>Saying "hello" regularly to acquaintances and colleagues can help foster positive relationships and create a welcoming environment.</w:t>
-      </w:r>
-    </w:p>
-    <w:p>
-      <w:r>
         <w:t>Conclusion</w:t>
       </w:r>
     </w:p>
     <w:p>
       <w:r>
-        <w:t>"Hello" is a simple yet powerful word that plays a vital role in human communication. By using it appropriately and with awareness of its cultural significance, we can create more meaningful connections and build stronger relationships.</w:t>
+        <w:t>"Hello World" is a simple yet powerful program that plays a crucial role in the learning and practice of programming. By understanding its purpose, syntax, and educational significance, individuals can gain a solid foundation in the fundamentals of programming and pave the way for further exploration and development.</w:t>
       </w:r>
     </w:p>
     <w:sectPr>
